--- a/backend-exhibits/Egnyte to OneDrive for Business Advanced Plan - Advanced Include.docx
+++ b/backend-exhibits/Egnyte to OneDrive for Business Advanced Plan - Advanced Include.docx
@@ -16,7 +16,6 @@
         <w:tblCellMar>
           <w:top w:w="106" w:type="dxa"/>
           <w:left w:w="62" w:type="dxa"/>
-          <w:bottom w:w="0" w:type="dxa"/>
           <w:right w:w="71" w:type="dxa"/>
         </w:tblCellMar>
         <w:tblLook w:val="04A0" w:firstRow="1" w:lastRow="0" w:firstColumn="1" w:lastColumn="0" w:noHBand="0" w:noVBand="1"/>
@@ -43,15 +42,19 @@
           </w:tcPr>
           <w:p>
             <w:pPr>
-              <w:spacing w:after="0"/>
               <w:ind w:left="9"/>
               <w:jc w:val="center"/>
+              <w:rPr>
+                <w:sz w:val="21"/>
+                <w:szCs w:val="21"/>
+              </w:rPr>
             </w:pPr>
             <w:r>
               <w:rPr>
                 <w:rFonts w:ascii="Arial" w:eastAsia="Arial" w:hAnsi="Arial" w:cs="Arial"/>
                 <w:b/>
                 <w:sz w:val="21"/>
+                <w:szCs w:val="21"/>
               </w:rPr>
               <w:t>INCLUDED IN EGNYTE TO ONEDRIVE MIGRATION FEATURES</w:t>
             </w:r>
@@ -74,14 +77,18 @@
           </w:tcPr>
           <w:p>
             <w:pPr>
-              <w:spacing w:after="0"/>
               <w:ind w:left="3"/>
+              <w:rPr>
+                <w:sz w:val="21"/>
+                <w:szCs w:val="21"/>
+              </w:rPr>
             </w:pPr>
             <w:r>
               <w:rPr>
                 <w:rFonts w:ascii="Arial" w:eastAsia="Arial" w:hAnsi="Arial" w:cs="Arial"/>
                 <w:b/>
-                <w:sz w:val="19"/>
+                <w:sz w:val="21"/>
+                <w:szCs w:val="21"/>
               </w:rPr>
               <w:t>Preserving File/Folder structure</w:t>
             </w:r>
@@ -99,14 +106,28 @@
           </w:tcPr>
           <w:p>
             <w:pPr>
-              <w:spacing w:after="0"/>
-            </w:pPr>
-            <w:r>
-              <w:rPr>
-                <w:rFonts w:ascii="Arial" w:eastAsia="Arial" w:hAnsi="Arial" w:cs="Arial"/>
-                <w:sz w:val="19"/>
-              </w:rPr>
-              <w:t>CloudFuze ensures the seamless migration of the data from the source cloud to destination, preserving the accuracy and integrity of the data structure.</w:t>
+              <w:rPr>
+                <w:sz w:val="21"/>
+                <w:szCs w:val="21"/>
+              </w:rPr>
+            </w:pPr>
+            <w:proofErr w:type="spellStart"/>
+            <w:r>
+              <w:rPr>
+                <w:rFonts w:ascii="Arial" w:eastAsia="Arial" w:hAnsi="Arial" w:cs="Arial"/>
+                <w:sz w:val="21"/>
+                <w:szCs w:val="21"/>
+              </w:rPr>
+              <w:t>CloudFuze</w:t>
+            </w:r>
+            <w:proofErr w:type="spellEnd"/>
+            <w:r>
+              <w:rPr>
+                <w:rFonts w:ascii="Arial" w:eastAsia="Arial" w:hAnsi="Arial" w:cs="Arial"/>
+                <w:sz w:val="21"/>
+                <w:szCs w:val="21"/>
+              </w:rPr>
+              <w:t xml:space="preserve"> ensures the seamless migration of the data from the source cloud to destination, preserving the accuracy and integrity of the data structure.</w:t>
             </w:r>
           </w:p>
         </w:tc>
@@ -127,14 +148,18 @@
           </w:tcPr>
           <w:p>
             <w:pPr>
-              <w:spacing w:after="0"/>
               <w:ind w:left="3"/>
+              <w:rPr>
+                <w:sz w:val="21"/>
+                <w:szCs w:val="21"/>
+              </w:rPr>
             </w:pPr>
             <w:r>
               <w:rPr>
                 <w:rFonts w:ascii="Arial" w:eastAsia="Arial" w:hAnsi="Arial" w:cs="Arial"/>
                 <w:b/>
-                <w:sz w:val="19"/>
+                <w:sz w:val="21"/>
+                <w:szCs w:val="21"/>
               </w:rPr>
               <w:t>Onetime</w:t>
             </w:r>
@@ -153,12 +178,16 @@
           </w:tcPr>
           <w:p>
             <w:pPr>
-              <w:spacing w:after="0"/>
-            </w:pPr>
-            <w:r>
-              <w:rPr>
-                <w:rFonts w:ascii="Arial" w:eastAsia="Arial" w:hAnsi="Arial" w:cs="Arial"/>
-                <w:sz w:val="19"/>
+              <w:rPr>
+                <w:sz w:val="21"/>
+                <w:szCs w:val="21"/>
+              </w:rPr>
+            </w:pPr>
+            <w:r>
+              <w:rPr>
+                <w:rFonts w:ascii="Arial" w:eastAsia="Arial" w:hAnsi="Arial" w:cs="Arial"/>
+                <w:sz w:val="21"/>
+                <w:szCs w:val="21"/>
               </w:rPr>
               <w:t>The initial data migration from source to destination is considered as One-time migration.</w:t>
             </w:r>
@@ -181,14 +210,18 @@
           </w:tcPr>
           <w:p>
             <w:pPr>
-              <w:spacing w:after="0"/>
               <w:ind w:left="3"/>
+              <w:rPr>
+                <w:sz w:val="21"/>
+                <w:szCs w:val="21"/>
+              </w:rPr>
             </w:pPr>
             <w:r>
               <w:rPr>
                 <w:rFonts w:ascii="Arial" w:eastAsia="Arial" w:hAnsi="Arial" w:cs="Arial"/>
                 <w:b/>
-                <w:sz w:val="19"/>
+                <w:sz w:val="21"/>
+                <w:szCs w:val="21"/>
               </w:rPr>
               <w:t>Delta</w:t>
             </w:r>
@@ -206,12 +239,16 @@
           </w:tcPr>
           <w:p>
             <w:pPr>
-              <w:spacing w:after="0"/>
-            </w:pPr>
-            <w:r>
-              <w:rPr>
-                <w:rFonts w:ascii="Arial" w:eastAsia="Arial" w:hAnsi="Arial" w:cs="Arial"/>
-                <w:sz w:val="19"/>
+              <w:rPr>
+                <w:sz w:val="21"/>
+                <w:szCs w:val="21"/>
+              </w:rPr>
+            </w:pPr>
+            <w:r>
+              <w:rPr>
+                <w:rFonts w:ascii="Arial" w:eastAsia="Arial" w:hAnsi="Arial" w:cs="Arial"/>
+                <w:sz w:val="21"/>
+                <w:szCs w:val="21"/>
               </w:rPr>
               <w:t>Migration of incremental changes made in source during the onetime migration.</w:t>
             </w:r>
@@ -234,14 +271,18 @@
           </w:tcPr>
           <w:p>
             <w:pPr>
-              <w:spacing w:after="0"/>
               <w:ind w:left="3"/>
+              <w:rPr>
+                <w:sz w:val="21"/>
+                <w:szCs w:val="21"/>
+              </w:rPr>
             </w:pPr>
             <w:r>
               <w:rPr>
                 <w:rFonts w:ascii="Arial" w:eastAsia="Arial" w:hAnsi="Arial" w:cs="Arial"/>
                 <w:b/>
-                <w:sz w:val="19"/>
+                <w:sz w:val="21"/>
+                <w:szCs w:val="21"/>
               </w:rPr>
               <w:t>Shared links</w:t>
             </w:r>
@@ -259,14 +300,28 @@
           </w:tcPr>
           <w:p>
             <w:pPr>
-              <w:spacing w:after="0"/>
-            </w:pPr>
-            <w:r>
-              <w:rPr>
-                <w:rFonts w:ascii="Arial" w:eastAsia="Arial" w:hAnsi="Arial" w:cs="Arial"/>
-                <w:sz w:val="19"/>
-              </w:rPr>
-              <w:t>CloudFuze migrates all shared links from source to destination and maintains the type of links.</w:t>
+              <w:rPr>
+                <w:sz w:val="21"/>
+                <w:szCs w:val="21"/>
+              </w:rPr>
+            </w:pPr>
+            <w:proofErr w:type="spellStart"/>
+            <w:r>
+              <w:rPr>
+                <w:rFonts w:ascii="Arial" w:eastAsia="Arial" w:hAnsi="Arial" w:cs="Arial"/>
+                <w:sz w:val="21"/>
+                <w:szCs w:val="21"/>
+              </w:rPr>
+              <w:t>CloudFuze</w:t>
+            </w:r>
+            <w:proofErr w:type="spellEnd"/>
+            <w:r>
+              <w:rPr>
+                <w:rFonts w:ascii="Arial" w:eastAsia="Arial" w:hAnsi="Arial" w:cs="Arial"/>
+                <w:sz w:val="21"/>
+                <w:szCs w:val="21"/>
+              </w:rPr>
+              <w:t xml:space="preserve"> migrates all shared links from source to destination and maintains the type of links.</w:t>
             </w:r>
           </w:p>
         </w:tc>
@@ -287,14 +342,18 @@
           </w:tcPr>
           <w:p>
             <w:pPr>
-              <w:spacing w:after="0"/>
               <w:ind w:left="3"/>
+              <w:rPr>
+                <w:sz w:val="21"/>
+                <w:szCs w:val="21"/>
+              </w:rPr>
             </w:pPr>
             <w:r>
               <w:rPr>
                 <w:rFonts w:ascii="Arial" w:eastAsia="Arial" w:hAnsi="Arial" w:cs="Arial"/>
                 <w:b/>
-                <w:sz w:val="19"/>
+                <w:sz w:val="21"/>
+                <w:szCs w:val="21"/>
               </w:rPr>
               <w:t>Metadata</w:t>
             </w:r>
@@ -312,12 +371,16 @@
           </w:tcPr>
           <w:p>
             <w:pPr>
-              <w:spacing w:after="0"/>
-            </w:pPr>
-            <w:r>
-              <w:rPr>
-                <w:rFonts w:ascii="Arial" w:eastAsia="Arial" w:hAnsi="Arial" w:cs="Arial"/>
-                <w:sz w:val="19"/>
+              <w:rPr>
+                <w:sz w:val="21"/>
+                <w:szCs w:val="21"/>
+              </w:rPr>
+            </w:pPr>
+            <w:r>
+              <w:rPr>
+                <w:rFonts w:ascii="Arial" w:eastAsia="Arial" w:hAnsi="Arial" w:cs="Arial"/>
+                <w:sz w:val="21"/>
+                <w:szCs w:val="21"/>
               </w:rPr>
               <w:t>Maintaining the original timestamps, including creation and modification dates and times, when transferring data to the destination cloud.</w:t>
             </w:r>
@@ -340,14 +403,18 @@
           </w:tcPr>
           <w:p>
             <w:pPr>
-              <w:spacing w:after="0"/>
               <w:ind w:left="3"/>
+              <w:rPr>
+                <w:sz w:val="21"/>
+                <w:szCs w:val="21"/>
+              </w:rPr>
             </w:pPr>
             <w:r>
               <w:rPr>
                 <w:rFonts w:ascii="Arial" w:eastAsia="Arial" w:hAnsi="Arial" w:cs="Arial"/>
                 <w:b/>
-                <w:sz w:val="19"/>
+                <w:sz w:val="21"/>
+                <w:szCs w:val="21"/>
               </w:rPr>
               <w:t>Version History</w:t>
             </w:r>
@@ -365,12 +432,16 @@
           </w:tcPr>
           <w:p>
             <w:pPr>
-              <w:spacing w:after="0"/>
-            </w:pPr>
-            <w:r>
-              <w:rPr>
-                <w:rFonts w:ascii="Arial" w:eastAsia="Arial" w:hAnsi="Arial" w:cs="Arial"/>
-                <w:sz w:val="19"/>
+              <w:rPr>
+                <w:sz w:val="21"/>
+                <w:szCs w:val="21"/>
+              </w:rPr>
+            </w:pPr>
+            <w:r>
+              <w:rPr>
+                <w:rFonts w:ascii="Arial" w:eastAsia="Arial" w:hAnsi="Arial" w:cs="Arial"/>
+                <w:sz w:val="21"/>
+                <w:szCs w:val="21"/>
               </w:rPr>
               <w:t>Migration of all file versions from source to destination.</w:t>
             </w:r>
@@ -393,14 +464,18 @@
           </w:tcPr>
           <w:p>
             <w:pPr>
-              <w:spacing w:after="0"/>
               <w:ind w:left="3"/>
+              <w:rPr>
+                <w:sz w:val="21"/>
+                <w:szCs w:val="21"/>
+              </w:rPr>
             </w:pPr>
             <w:r>
               <w:rPr>
                 <w:rFonts w:ascii="Arial" w:eastAsia="Arial" w:hAnsi="Arial" w:cs="Arial"/>
                 <w:b/>
-                <w:sz w:val="19"/>
+                <w:sz w:val="21"/>
+                <w:szCs w:val="21"/>
               </w:rPr>
               <w:t>Special Characters Replacement</w:t>
             </w:r>
@@ -418,12 +493,16 @@
           </w:tcPr>
           <w:p>
             <w:pPr>
-              <w:spacing w:after="0"/>
-            </w:pPr>
-            <w:r>
-              <w:rPr>
-                <w:rFonts w:ascii="Arial" w:eastAsia="Arial" w:hAnsi="Arial" w:cs="Arial"/>
-                <w:sz w:val="19"/>
+              <w:rPr>
+                <w:sz w:val="21"/>
+                <w:szCs w:val="21"/>
+              </w:rPr>
+            </w:pPr>
+            <w:r>
+              <w:rPr>
+                <w:rFonts w:ascii="Arial" w:eastAsia="Arial" w:hAnsi="Arial" w:cs="Arial"/>
+                <w:sz w:val="21"/>
+                <w:szCs w:val="21"/>
               </w:rPr>
               <w:t>Special characters not supported by the destination cloud will be automatically replaced with underscores (_) or hyphens (-). This ensures that the integrity of the data is maintained during the migration process.</w:t>
             </w:r>
@@ -446,14 +525,18 @@
           </w:tcPr>
           <w:p>
             <w:pPr>
-              <w:spacing w:after="0"/>
               <w:ind w:left="3"/>
+              <w:rPr>
+                <w:sz w:val="21"/>
+                <w:szCs w:val="21"/>
+              </w:rPr>
             </w:pPr>
             <w:r>
               <w:rPr>
                 <w:rFonts w:ascii="Arial" w:eastAsia="Arial" w:hAnsi="Arial" w:cs="Arial"/>
                 <w:b/>
-                <w:sz w:val="19"/>
+                <w:sz w:val="21"/>
+                <w:szCs w:val="21"/>
               </w:rPr>
               <w:t>Long-File/folder path</w:t>
             </w:r>
@@ -471,12 +554,16 @@
           </w:tcPr>
           <w:p>
             <w:pPr>
-              <w:spacing w:after="0"/>
-            </w:pPr>
-            <w:r>
-              <w:rPr>
-                <w:rFonts w:ascii="Arial" w:eastAsia="Arial" w:hAnsi="Arial" w:cs="Arial"/>
-                <w:sz w:val="19"/>
+              <w:rPr>
+                <w:sz w:val="21"/>
+                <w:szCs w:val="21"/>
+              </w:rPr>
+            </w:pPr>
+            <w:r>
+              <w:rPr>
+                <w:rFonts w:ascii="Arial" w:eastAsia="Arial" w:hAnsi="Arial" w:cs="Arial"/>
+                <w:sz w:val="21"/>
+                <w:szCs w:val="21"/>
               </w:rPr>
               <w:t>If the destination cloud has a long folder path limitation, the system automatically adjusts the destination's path as per the limitation.</w:t>
             </w:r>
@@ -499,14 +586,18 @@
           </w:tcPr>
           <w:p>
             <w:pPr>
-              <w:spacing w:after="0"/>
               <w:ind w:left="3"/>
+              <w:rPr>
+                <w:sz w:val="21"/>
+                <w:szCs w:val="21"/>
+              </w:rPr>
             </w:pPr>
             <w:r>
               <w:rPr>
                 <w:rFonts w:ascii="Arial" w:eastAsia="Arial" w:hAnsi="Arial" w:cs="Arial"/>
                 <w:b/>
-                <w:sz w:val="19"/>
+                <w:sz w:val="21"/>
+                <w:szCs w:val="21"/>
               </w:rPr>
               <w:t>Auto-Retry</w:t>
             </w:r>
@@ -524,12 +615,16 @@
           </w:tcPr>
           <w:p>
             <w:pPr>
-              <w:spacing w:after="0"/>
-            </w:pPr>
-            <w:r>
-              <w:rPr>
-                <w:rFonts w:ascii="Arial" w:eastAsia="Arial" w:hAnsi="Arial" w:cs="Arial"/>
-                <w:sz w:val="19"/>
+              <w:rPr>
+                <w:sz w:val="21"/>
+                <w:szCs w:val="21"/>
+              </w:rPr>
+            </w:pPr>
+            <w:r>
+              <w:rPr>
+                <w:rFonts w:ascii="Arial" w:eastAsia="Arial" w:hAnsi="Arial" w:cs="Arial"/>
+                <w:sz w:val="21"/>
+                <w:szCs w:val="21"/>
               </w:rPr>
               <w:t>The system will automatically prevent the generation of email notifications for collaborations on folders/files originating from the destination cloud.</w:t>
             </w:r>
